--- a/Manual.docx
+++ b/Manual.docx
@@ -128,6 +128,20 @@
         <w:pStyle w:val="Heading2"/>
       </w:pPr>
       <w:r>
+        <w:t>Movie Page</w:t>
+      </w:r>
+    </w:p>
+    <w:p>
+      <w:r>
+        <w:t>Displays detailed movie info and existing reviews for given movie. If user did not submit a review for that movie, it allows user to add a new review. Both Movie and Movie Cards are affected by movie’s average rating, obtaining a class which changes color of few elements.</w:t>
+      </w:r>
+    </w:p>
+    <w:p/>
+    <w:p>
+      <w:pPr>
+        <w:pStyle w:val="Heading2"/>
+      </w:pPr>
+      <w:r>
         <w:t>Recommended Page</w:t>
       </w:r>
     </w:p>
@@ -174,6 +188,7 @@
         <w:pStyle w:val="Heading2"/>
       </w:pPr>
       <w:r>
+        <w:lastRenderedPageBreak/>
         <w:t>All pages</w:t>
       </w:r>
     </w:p>
@@ -188,7 +203,6 @@
         <w:pStyle w:val="Heading2"/>
       </w:pPr>
       <w:r>
-        <w:lastRenderedPageBreak/>
         <w:t>Redux store</w:t>
       </w:r>
     </w:p>
